--- a/tz_practical_task.docx
+++ b/tz_practical_task.docx
@@ -465,15 +465,7 @@
           <w:sz w:val="28"/>
           <w:lang w:val="uk-UA"/>
         </w:rPr>
-        <w:t xml:space="preserve">Постановка </w:t>
-      </w:r>
-      <w:r>
-        <w:rPr>
-          <w:rFonts w:ascii="Times New Roman" w:eastAsia="Times New Roman" w:hAnsi="Times New Roman" w:cs="Times New Roman"/>
-          <w:sz w:val="28"/>
-          <w:lang w:val="uk-UA"/>
-        </w:rPr>
-        <w:t>технічного завдання, створення репозиторію, вибір технологій реалізації.</w:t>
+        <w:t>Постановка технічного завдання, створення репозиторію, вибір технологій реалізації.</w:t>
       </w:r>
     </w:p>
     <w:p>
@@ -533,23 +525,7 @@
           <w:sz w:val="28"/>
           <w:lang w:val="uk-UA"/>
         </w:rPr>
-        <w:t xml:space="preserve">Реалізація та тестування слою </w:t>
-      </w:r>
-      <w:r>
-        <w:rPr>
-          <w:rFonts w:ascii="Times New Roman" w:eastAsia="Times New Roman" w:hAnsi="Times New Roman" w:cs="Times New Roman"/>
-          <w:sz w:val="28"/>
-          <w:lang w:val="uk-UA"/>
-        </w:rPr>
-        <w:t>інтеграції</w:t>
-      </w:r>
-      <w:r>
-        <w:rPr>
-          <w:rFonts w:ascii="Times New Roman" w:eastAsia="Times New Roman" w:hAnsi="Times New Roman" w:cs="Times New Roman"/>
-          <w:sz w:val="28"/>
-          <w:lang w:val="uk-UA"/>
-        </w:rPr>
-        <w:t xml:space="preserve"> </w:t>
+        <w:t xml:space="preserve">Реалізація та тестування слою інтеграції </w:t>
       </w:r>
     </w:p>
     <w:p>
@@ -579,15 +555,7 @@
           <w:sz w:val="28"/>
           <w:lang w:val="uk-UA"/>
         </w:rPr>
-        <w:t xml:space="preserve">Реалізація слою </w:t>
-      </w:r>
-      <w:r>
-        <w:rPr>
-          <w:rFonts w:ascii="Times New Roman" w:eastAsia="Times New Roman" w:hAnsi="Times New Roman" w:cs="Times New Roman"/>
-          <w:sz w:val="28"/>
-          <w:lang w:val="uk-UA"/>
-        </w:rPr>
-        <w:t>представлення</w:t>
+        <w:t>Реалізація слою представлення</w:t>
       </w:r>
     </w:p>
     <w:p>
@@ -665,7 +633,25 @@
           <w:sz w:val="28"/>
           <w:lang w:val="uk-UA"/>
         </w:rPr>
-        <w:t>https://github.com/Sunbury/practical-task.git</w:t>
+        <w:t>https://github.com/Sunbury/</w:t>
+      </w:r>
+      <w:r>
+        <w:rPr>
+          <w:rFonts w:ascii="Times New Roman" w:eastAsia="Times New Roman" w:hAnsi="Times New Roman" w:cs="Times New Roman"/>
+          <w:sz w:val="28"/>
+          <w:lang w:val="en-US"/>
+        </w:rPr>
+        <w:t>P</w:t>
+      </w:r>
+      <w:bookmarkStart w:id="0" w:name="_GoBack"/>
+      <w:bookmarkEnd w:id="0"/>
+      <w:r>
+        <w:rPr>
+          <w:rFonts w:ascii="Times New Roman" w:eastAsia="Times New Roman" w:hAnsi="Times New Roman" w:cs="Times New Roman"/>
+          <w:sz w:val="28"/>
+          <w:lang w:val="uk-UA"/>
+        </w:rPr>
+        <w:t>ractical-task.git</w:t>
       </w:r>
     </w:p>
     <w:p>
@@ -1173,8 +1159,6 @@
         </w:rPr>
         <w:t>8</w:t>
       </w:r>
-      <w:bookmarkStart w:id="0" w:name="_GoBack"/>
-      <w:bookmarkEnd w:id="0"/>
       <w:r>
         <w:rPr>
           <w:rFonts w:ascii="Times New Roman" w:eastAsia="Times New Roman" w:hAnsi="Times New Roman" w:cs="Times New Roman"/>
